--- a/聽力1資統蕭敬翰.docx
+++ b/聽力1資統蕭敬翰.docx
@@ -11,29 +11,23 @@
         </w:numPr>
         <w:spacing w:line="360" w:lineRule="auto"/>
         <w:ind w:leftChars="0"/>
-        <w:rPr>
-          <w:rFonts w:hint="eastAsia"/>
-        </w:rPr>
-      </w:pPr>
-      <w:r>
-        <w:rPr>
-          <w:rFonts w:hint="eastAsia"/>
-        </w:rPr>
-        <w:t>T</w:t>
-      </w:r>
-    </w:p>
-    <w:p>
-      <w:pPr>
-        <w:pStyle w:val="a3"/>
-        <w:numPr>
-          <w:ilvl w:val="0"/>
-          <w:numId w:val="1"/>
-        </w:numPr>
-        <w:spacing w:line="360" w:lineRule="auto"/>
-        <w:ind w:leftChars="0"/>
-        <w:rPr>
-          <w:rFonts w:hint="eastAsia"/>
-        </w:rPr>
+      </w:pPr>
+      <w:r>
+        <w:rPr>
+          <w:rFonts w:hint="eastAsia"/>
+        </w:rPr>
+        <w:t>T</w:t>
+      </w:r>
+    </w:p>
+    <w:p>
+      <w:pPr>
+        <w:pStyle w:val="a3"/>
+        <w:numPr>
+          <w:ilvl w:val="0"/>
+          <w:numId w:val="1"/>
+        </w:numPr>
+        <w:spacing w:line="360" w:lineRule="auto"/>
+        <w:ind w:leftChars="0"/>
       </w:pPr>
       <w:r>
         <w:rPr>
@@ -51,9 +45,6 @@
         </w:numPr>
         <w:spacing w:line="360" w:lineRule="auto"/>
         <w:ind w:leftChars="0"/>
-        <w:rPr>
-          <w:rFonts w:hint="eastAsia"/>
-        </w:rPr>
       </w:pPr>
       <w:r>
         <w:rPr>
@@ -71,9 +62,6 @@
         </w:numPr>
         <w:spacing w:line="360" w:lineRule="auto"/>
         <w:ind w:leftChars="0"/>
-        <w:rPr>
-          <w:rFonts w:hint="eastAsia"/>
-        </w:rPr>
       </w:pPr>
       <w:r>
         <w:rPr>
@@ -91,69 +79,57 @@
         </w:numPr>
         <w:spacing w:line="360" w:lineRule="auto"/>
         <w:ind w:leftChars="0"/>
-        <w:rPr>
-          <w:rFonts w:hint="eastAsia"/>
-        </w:rPr>
-      </w:pPr>
-      <w:r>
-        <w:rPr>
-          <w:rFonts w:hint="eastAsia"/>
-        </w:rPr>
-        <w:t>T</w:t>
-      </w:r>
-    </w:p>
-    <w:p>
-      <w:pPr>
-        <w:pStyle w:val="a3"/>
-        <w:numPr>
-          <w:ilvl w:val="0"/>
-          <w:numId w:val="1"/>
-        </w:numPr>
-        <w:spacing w:line="360" w:lineRule="auto"/>
-        <w:ind w:leftChars="0"/>
-        <w:rPr>
-          <w:rFonts w:hint="eastAsia"/>
-        </w:rPr>
-      </w:pPr>
-      <w:r>
-        <w:rPr>
-          <w:rFonts w:hint="eastAsia"/>
-        </w:rPr>
-        <w:t>T</w:t>
-      </w:r>
-    </w:p>
-    <w:p>
-      <w:pPr>
-        <w:pStyle w:val="a3"/>
-        <w:numPr>
-          <w:ilvl w:val="0"/>
-          <w:numId w:val="1"/>
-        </w:numPr>
-        <w:spacing w:line="360" w:lineRule="auto"/>
-        <w:ind w:leftChars="0"/>
-        <w:rPr>
-          <w:rFonts w:hint="eastAsia"/>
-        </w:rPr>
-      </w:pPr>
-      <w:r>
-        <w:rPr>
-          <w:rFonts w:hint="eastAsia"/>
-        </w:rPr>
-        <w:t>T</w:t>
-      </w:r>
-    </w:p>
-    <w:p>
-      <w:pPr>
-        <w:pStyle w:val="a3"/>
-        <w:numPr>
-          <w:ilvl w:val="0"/>
-          <w:numId w:val="1"/>
-        </w:numPr>
-        <w:spacing w:line="360" w:lineRule="auto"/>
-        <w:ind w:leftChars="0"/>
-        <w:rPr>
-          <w:rFonts w:hint="eastAsia"/>
-        </w:rPr>
+      </w:pPr>
+      <w:r>
+        <w:rPr>
+          <w:rFonts w:hint="eastAsia"/>
+        </w:rPr>
+        <w:t>T</w:t>
+      </w:r>
+    </w:p>
+    <w:p>
+      <w:pPr>
+        <w:pStyle w:val="a3"/>
+        <w:numPr>
+          <w:ilvl w:val="0"/>
+          <w:numId w:val="1"/>
+        </w:numPr>
+        <w:spacing w:line="360" w:lineRule="auto"/>
+        <w:ind w:leftChars="0"/>
+      </w:pPr>
+      <w:r>
+        <w:rPr>
+          <w:rFonts w:hint="eastAsia"/>
+        </w:rPr>
+        <w:t>T</w:t>
+      </w:r>
+    </w:p>
+    <w:p>
+      <w:pPr>
+        <w:pStyle w:val="a3"/>
+        <w:numPr>
+          <w:ilvl w:val="0"/>
+          <w:numId w:val="1"/>
+        </w:numPr>
+        <w:spacing w:line="360" w:lineRule="auto"/>
+        <w:ind w:leftChars="0"/>
+      </w:pPr>
+      <w:r>
+        <w:rPr>
+          <w:rFonts w:hint="eastAsia"/>
+        </w:rPr>
+        <w:t>T</w:t>
+      </w:r>
+    </w:p>
+    <w:p>
+      <w:pPr>
+        <w:pStyle w:val="a3"/>
+        <w:numPr>
+          <w:ilvl w:val="0"/>
+          <w:numId w:val="1"/>
+        </w:numPr>
+        <w:spacing w:line="360" w:lineRule="auto"/>
+        <w:ind w:leftChars="0"/>
       </w:pPr>
       <w:r>
         <w:rPr>
@@ -171,9 +147,6 @@
         </w:numPr>
         <w:spacing w:line="360" w:lineRule="auto"/>
         <w:ind w:leftChars="0"/>
-        <w:rPr>
-          <w:rFonts w:hint="eastAsia"/>
-        </w:rPr>
       </w:pPr>
       <w:r>
         <w:rPr>
@@ -191,29 +164,23 @@
         </w:numPr>
         <w:spacing w:line="360" w:lineRule="auto"/>
         <w:ind w:leftChars="0"/>
-        <w:rPr>
-          <w:rFonts w:hint="eastAsia"/>
-        </w:rPr>
-      </w:pPr>
-      <w:r>
-        <w:rPr>
-          <w:rFonts w:hint="eastAsia"/>
-        </w:rPr>
-        <w:t>T</w:t>
-      </w:r>
-    </w:p>
-    <w:p>
-      <w:pPr>
-        <w:pStyle w:val="a3"/>
-        <w:numPr>
-          <w:ilvl w:val="0"/>
-          <w:numId w:val="1"/>
-        </w:numPr>
-        <w:spacing w:line="360" w:lineRule="auto"/>
-        <w:ind w:leftChars="0"/>
-        <w:rPr>
-          <w:rFonts w:hint="eastAsia"/>
-        </w:rPr>
+      </w:pPr>
+      <w:r>
+        <w:rPr>
+          <w:rFonts w:hint="eastAsia"/>
+        </w:rPr>
+        <w:t>T</w:t>
+      </w:r>
+    </w:p>
+    <w:p>
+      <w:pPr>
+        <w:pStyle w:val="a3"/>
+        <w:numPr>
+          <w:ilvl w:val="0"/>
+          <w:numId w:val="1"/>
+        </w:numPr>
+        <w:spacing w:line="360" w:lineRule="auto"/>
+        <w:ind w:leftChars="0"/>
       </w:pPr>
       <w:r>
         <w:rPr>
@@ -231,172 +198,194 @@
         </w:numPr>
         <w:spacing w:line="360" w:lineRule="auto"/>
         <w:ind w:leftChars="0"/>
-        <w:rPr>
-          <w:rFonts w:hint="eastAsia"/>
-        </w:rPr>
-      </w:pPr>
-      <w:r>
-        <w:rPr>
-          <w:rFonts w:hint="eastAsia"/>
-        </w:rPr>
-        <w:t>T</w:t>
-      </w:r>
-    </w:p>
-    <w:p>
-      <w:pPr>
-        <w:pStyle w:val="a3"/>
-        <w:numPr>
-          <w:ilvl w:val="0"/>
-          <w:numId w:val="1"/>
-        </w:numPr>
-        <w:spacing w:line="360" w:lineRule="auto"/>
-        <w:ind w:leftChars="0"/>
-        <w:rPr>
-          <w:rFonts w:hint="eastAsia"/>
-        </w:rPr>
-      </w:pPr>
-      <w:r>
-        <w:rPr>
-          <w:rFonts w:hint="eastAsia"/>
-        </w:rPr>
-        <w:t>T</w:t>
-      </w:r>
-    </w:p>
-    <w:p>
-      <w:pPr>
-        <w:pStyle w:val="a3"/>
-        <w:numPr>
-          <w:ilvl w:val="0"/>
-          <w:numId w:val="1"/>
-        </w:numPr>
-        <w:spacing w:line="360" w:lineRule="auto"/>
-        <w:ind w:leftChars="0"/>
-        <w:rPr>
-          <w:rFonts w:hint="eastAsia"/>
-        </w:rPr>
-      </w:pPr>
-      <w:r>
-        <w:rPr>
-          <w:rFonts w:hint="eastAsia"/>
-        </w:rPr>
-        <w:t>T</w:t>
-      </w:r>
-    </w:p>
-    <w:p>
-      <w:pPr>
-        <w:pStyle w:val="a3"/>
-        <w:numPr>
-          <w:ilvl w:val="0"/>
-          <w:numId w:val="1"/>
-        </w:numPr>
-        <w:spacing w:line="360" w:lineRule="auto"/>
-        <w:ind w:leftChars="0"/>
-        <w:rPr>
-          <w:rFonts w:hint="eastAsia"/>
-        </w:rPr>
-      </w:pPr>
-      <w:r>
-        <w:rPr>
-          <w:rFonts w:hint="eastAsia"/>
-        </w:rPr>
-        <w:t>T</w:t>
-      </w:r>
-    </w:p>
-    <w:p>
-      <w:pPr>
-        <w:pStyle w:val="a3"/>
-        <w:numPr>
-          <w:ilvl w:val="0"/>
-          <w:numId w:val="1"/>
-        </w:numPr>
-        <w:spacing w:line="360" w:lineRule="auto"/>
-        <w:ind w:leftChars="0"/>
-        <w:rPr>
-          <w:rFonts w:hint="eastAsia"/>
-        </w:rPr>
-      </w:pPr>
-      <w:r>
-        <w:rPr>
-          <w:rFonts w:hint="eastAsia"/>
-        </w:rPr>
-        <w:t>T</w:t>
-      </w:r>
-    </w:p>
-    <w:p>
-      <w:pPr>
-        <w:pStyle w:val="a3"/>
-        <w:numPr>
-          <w:ilvl w:val="0"/>
-          <w:numId w:val="1"/>
-        </w:numPr>
-        <w:spacing w:line="360" w:lineRule="auto"/>
-        <w:ind w:leftChars="0"/>
-        <w:rPr>
-          <w:rFonts w:hint="eastAsia"/>
-        </w:rPr>
-      </w:pPr>
-      <w:r>
-        <w:rPr>
-          <w:rFonts w:hint="eastAsia"/>
-        </w:rPr>
-        <w:t>T</w:t>
-      </w:r>
-    </w:p>
-    <w:p>
-      <w:pPr>
-        <w:pStyle w:val="a3"/>
-        <w:numPr>
-          <w:ilvl w:val="0"/>
-          <w:numId w:val="1"/>
-        </w:numPr>
-        <w:spacing w:line="360" w:lineRule="auto"/>
-        <w:ind w:leftChars="0"/>
-        <w:rPr>
-          <w:rFonts w:hint="eastAsia"/>
-        </w:rPr>
-      </w:pPr>
-      <w:r>
-        <w:rPr>
-          <w:rFonts w:hint="eastAsia"/>
-        </w:rPr>
-        <w:t>T</w:t>
-      </w:r>
-    </w:p>
-    <w:p>
-      <w:pPr>
-        <w:pStyle w:val="a3"/>
-        <w:numPr>
-          <w:ilvl w:val="0"/>
-          <w:numId w:val="1"/>
-        </w:numPr>
-        <w:spacing w:line="360" w:lineRule="auto"/>
-        <w:ind w:leftChars="0"/>
-        <w:rPr>
-          <w:rFonts w:hint="eastAsia"/>
-        </w:rPr>
-      </w:pPr>
-      <w:r>
-        <w:rPr>
-          <w:rFonts w:hint="eastAsia"/>
-        </w:rPr>
-        <w:t>T</w:t>
-      </w:r>
-    </w:p>
-    <w:p>
-      <w:pPr>
-        <w:pStyle w:val="a3"/>
-        <w:numPr>
-          <w:ilvl w:val="0"/>
-          <w:numId w:val="1"/>
-        </w:numPr>
-        <w:spacing w:line="360" w:lineRule="auto"/>
-        <w:ind w:leftChars="0"/>
-      </w:pPr>
-      <w:r>
-        <w:rPr>
-          <w:rFonts w:hint="eastAsia"/>
-        </w:rPr>
-        <w:t>T</w:t>
+      </w:pPr>
+      <w:r>
+        <w:rPr>
+          <w:rFonts w:hint="eastAsia"/>
+        </w:rPr>
+        <w:t>T</w:t>
+      </w:r>
+    </w:p>
+    <w:p>
+      <w:pPr>
+        <w:pStyle w:val="a3"/>
+        <w:numPr>
+          <w:ilvl w:val="0"/>
+          <w:numId w:val="1"/>
+        </w:numPr>
+        <w:spacing w:line="360" w:lineRule="auto"/>
+        <w:ind w:leftChars="0"/>
+      </w:pPr>
+      <w:r>
+        <w:rPr>
+          <w:rFonts w:hint="eastAsia"/>
+        </w:rPr>
+        <w:t>T</w:t>
+      </w:r>
+    </w:p>
+    <w:p>
+      <w:pPr>
+        <w:pStyle w:val="a3"/>
+        <w:numPr>
+          <w:ilvl w:val="0"/>
+          <w:numId w:val="1"/>
+        </w:numPr>
+        <w:spacing w:line="360" w:lineRule="auto"/>
+        <w:ind w:leftChars="0"/>
+      </w:pPr>
+      <w:r>
+        <w:rPr>
+          <w:rFonts w:hint="eastAsia"/>
+        </w:rPr>
+        <w:t>T</w:t>
+      </w:r>
+    </w:p>
+    <w:p>
+      <w:pPr>
+        <w:pStyle w:val="a3"/>
+        <w:numPr>
+          <w:ilvl w:val="0"/>
+          <w:numId w:val="1"/>
+        </w:numPr>
+        <w:spacing w:line="360" w:lineRule="auto"/>
+        <w:ind w:leftChars="0"/>
+      </w:pPr>
+      <w:r>
+        <w:rPr>
+          <w:rFonts w:hint="eastAsia"/>
+        </w:rPr>
+        <w:t>T</w:t>
+      </w:r>
+    </w:p>
+    <w:p>
+      <w:pPr>
+        <w:pStyle w:val="a3"/>
+        <w:numPr>
+          <w:ilvl w:val="0"/>
+          <w:numId w:val="1"/>
+        </w:numPr>
+        <w:spacing w:line="360" w:lineRule="auto"/>
+        <w:ind w:leftChars="0"/>
+      </w:pPr>
+      <w:r>
+        <w:rPr>
+          <w:rFonts w:hint="eastAsia"/>
+        </w:rPr>
+        <w:t>T</w:t>
+      </w:r>
+    </w:p>
+    <w:p>
+      <w:pPr>
+        <w:pStyle w:val="a3"/>
+        <w:numPr>
+          <w:ilvl w:val="0"/>
+          <w:numId w:val="1"/>
+        </w:numPr>
+        <w:spacing w:line="360" w:lineRule="auto"/>
+        <w:ind w:leftChars="0"/>
+      </w:pPr>
+      <w:r>
+        <w:rPr>
+          <w:rFonts w:hint="eastAsia"/>
+        </w:rPr>
+        <w:t>T</w:t>
+      </w:r>
+    </w:p>
+    <w:p>
+      <w:pPr>
+        <w:pStyle w:val="a3"/>
+        <w:numPr>
+          <w:ilvl w:val="0"/>
+          <w:numId w:val="1"/>
+        </w:numPr>
+        <w:spacing w:line="360" w:lineRule="auto"/>
+        <w:ind w:leftChars="0"/>
+      </w:pPr>
+      <w:r>
+        <w:rPr>
+          <w:rFonts w:hint="eastAsia"/>
+        </w:rPr>
+        <w:t>T</w:t>
+      </w:r>
+    </w:p>
+    <w:p>
+      <w:pPr>
+        <w:pStyle w:val="a3"/>
+        <w:numPr>
+          <w:ilvl w:val="0"/>
+          <w:numId w:val="1"/>
+        </w:numPr>
+        <w:spacing w:line="360" w:lineRule="auto"/>
+        <w:ind w:leftChars="0"/>
+      </w:pPr>
+      <w:r>
+        <w:rPr>
+          <w:rFonts w:hint="eastAsia"/>
+        </w:rPr>
+        <w:t>T</w:t>
+      </w:r>
+    </w:p>
+    <w:p>
+      <w:pPr>
+        <w:pStyle w:val="a3"/>
+        <w:numPr>
+          <w:ilvl w:val="0"/>
+          <w:numId w:val="1"/>
+        </w:numPr>
+        <w:spacing w:line="360" w:lineRule="auto"/>
+        <w:ind w:leftChars="0"/>
+        <w:rPr>
+          <w:rFonts w:hint="eastAsia"/>
+        </w:rPr>
+      </w:pPr>
+      <w:r>
+        <w:rPr>
+          <w:rFonts w:hint="eastAsia"/>
+        </w:rPr>
+        <w:t>T</w:t>
+      </w:r>
+    </w:p>
+    <w:p>
+      <w:pPr>
+        <w:spacing w:line="360" w:lineRule="auto"/>
+        <w:rPr>
+          <w:rFonts w:hint="eastAsia"/>
+        </w:rPr>
+      </w:pPr>
+    </w:p>
+    <w:p>
+      <w:pPr>
+        <w:spacing w:line="360" w:lineRule="auto"/>
+        <w:rPr>
+          <w:rFonts w:hint="eastAsia"/>
+        </w:rPr>
+      </w:pPr>
+    </w:p>
+    <w:p>
+      <w:pPr>
+        <w:spacing w:line="360" w:lineRule="auto"/>
+        <w:rPr>
+          <w:rFonts w:hint="eastAsia"/>
+        </w:rPr>
+      </w:pPr>
+    </w:p>
+    <w:p>
+      <w:pPr>
+        <w:spacing w:line="360" w:lineRule="auto"/>
+        <w:rPr>
+          <w:rFonts w:hint="eastAsia"/>
+        </w:rPr>
+      </w:pPr>
+    </w:p>
+    <w:p>
+      <w:pPr>
+        <w:spacing w:line="360" w:lineRule="auto"/>
+      </w:pPr>
+      <w:r>
+        <w:rPr>
+          <w:rFonts w:hint="eastAsia"/>
+        </w:rPr>
+        <w:t>44</w:t>
       </w:r>
       <w:bookmarkStart w:id="0" w:name="_GoBack"/>
       <w:bookmarkEnd w:id="0"/>
